--- a/Requisitos/DCU-CUs/SRES_CUAnulacion.docx
+++ b/Requisitos/DCU-CUs/SRES_CUAnulacion.docx
@@ -471,8 +471,6 @@
       <w:r>
         <w:t>introducir</w:t>
       </w:r>
-      <w:bookmarkStart w:id="0" w:name="_GoBack"/>
-      <w:bookmarkEnd w:id="0"/>
       <w:r>
         <w:t xml:space="preserve"> un Id de reserva especifico.</w:t>
       </w:r>
@@ -755,8 +753,25 @@
         <w:t xml:space="preserve">El sistema </w:t>
       </w:r>
       <w:r>
-        <w:t>informa al propietario de la anulación.</w:t>
-      </w:r>
+        <w:t>informa al propietario de la anulación</w:t>
+      </w:r>
+      <w:r>
+        <w:t xml:space="preserve"> </w:t>
+      </w:r>
+      <w:r>
+        <w:t xml:space="preserve">por medio del método de contacto </w:t>
+      </w:r>
+      <w:proofErr w:type="gramStart"/>
+      <w:r>
+        <w:t>guardado</w:t>
+      </w:r>
+      <w:r>
+        <w:t>.</w:t>
+      </w:r>
+      <w:r>
+        <w:t>.</w:t>
+      </w:r>
+      <w:proofErr w:type="gramEnd"/>
     </w:p>
     <w:p>
       <w:pPr>
@@ -1185,47 +1200,6 @@
     </w:p>
     <w:p>
       <w:r>
-        <w:t>1</w:t>
-      </w:r>
-      <w:r>
-        <w:t>8</w:t>
-      </w:r>
-      <w:r>
-        <w:t>.a</w:t>
-      </w:r>
-    </w:p>
-    <w:p>
-      <w:r>
-        <w:tab/>
-      </w:r>
-      <w:r>
-        <w:tab/>
-        <w:t>Se agota el tiempo para informar al propietario</w:t>
-      </w:r>
-      <w:r>
-        <w:t>.</w:t>
-      </w:r>
-    </w:p>
-    <w:p>
-      <w:r>
-        <w:tab/>
-      </w:r>
-      <w:r>
-        <w:tab/>
-        <w:t xml:space="preserve">Se marca la tarea como </w:t>
-      </w:r>
-      <w:r>
-        <w:t>pendiente y se avanza al paso 1</w:t>
-      </w:r>
-      <w:r>
-        <w:t>9</w:t>
-      </w:r>
-      <w:r>
-        <w:t>.</w:t>
-      </w:r>
-    </w:p>
-    <w:p>
-      <w:r>
         <w:t>20</w:t>
       </w:r>
       <w:r>
@@ -1388,38 +1362,8 @@
       <w:pPr>
         <w:ind w:left="-15" w:firstLine="0"/>
       </w:pPr>
-      <w:r>
-        <w:t xml:space="preserve">Entre el paso </w:t>
-      </w:r>
-      <w:r>
-        <w:t>17</w:t>
-      </w:r>
-      <w:r>
-        <w:t xml:space="preserve"> y el paso </w:t>
-      </w:r>
-      <w:r>
-        <w:t>18</w:t>
-      </w:r>
-      <w:r>
-        <w:t xml:space="preserve"> el tiempo de espera no puede ser mayor de T</w:t>
-      </w:r>
-      <w:r>
-        <w:t>3</w:t>
-      </w:r>
-      <w:r>
-        <w:t xml:space="preserve"> (tiempo de </w:t>
-      </w:r>
-      <w:r>
-        <w:t>información al propietario</w:t>
-      </w:r>
-      <w:r>
-        <w:t xml:space="preserve">). </w:t>
-      </w:r>
-    </w:p>
-    <w:p>
-      <w:pPr>
-        <w:ind w:left="-15" w:firstLine="0"/>
-      </w:pPr>
+      <w:bookmarkStart w:id="0" w:name="_GoBack"/>
+      <w:bookmarkEnd w:id="0"/>
       <w:r>
         <w:t>Entre el paso 1</w:t>
       </w:r>

--- a/Requisitos/DCU-CUs/SRES_CUAnulacion.docx
+++ b/Requisitos/DCU-CUs/SRES_CUAnulacion.docx
@@ -368,6 +368,22 @@
       </w:r>
     </w:p>
     <w:p>
+      <w:r>
+        <w:t xml:space="preserve">1.a (Administrador) </w:t>
+      </w:r>
+      <w:r>
+        <w:t>El sistema busca todas las reservas</w:t>
+      </w:r>
+      <w:r>
+        <w:t>.</w:t>
+      </w:r>
+    </w:p>
+    <w:p>
+      <w:r>
+        <w:t>1.b (Cliente) El sistema busca las reservas propias del cliente.</w:t>
+      </w:r>
+    </w:p>
+    <w:p>
       <w:pPr>
         <w:numPr>
           <w:ilvl w:val="0"/>
@@ -376,7 +392,10 @@
         <w:ind w:hanging="330"/>
       </w:pPr>
       <w:r>
-        <w:t>El sistema busca todas las reservas en el caso de Administrador o solo las propias en el caso de Cliente.</w:t>
+        <w:t xml:space="preserve">El sistema muestra </w:t>
+      </w:r>
+      <w:r>
+        <w:t>el resultado de la búsqueda.</w:t>
       </w:r>
     </w:p>
     <w:p>
@@ -388,10 +407,22 @@
         <w:ind w:hanging="330"/>
       </w:pPr>
       <w:r>
-        <w:t xml:space="preserve">El sistema muestra </w:t>
-      </w:r>
-      <w:r>
-        <w:t>el resultado de la búsqueda.</w:t>
+        <w:t xml:space="preserve">El usuario introduce </w:t>
+      </w:r>
+      <w:r>
+        <w:t>(</w:t>
+      </w:r>
+      <w:r>
+        <w:t>ciudad</w:t>
+      </w:r>
+      <w:r>
+        <w:t>)</w:t>
+      </w:r>
+      <w:r>
+        <w:t xml:space="preserve"> de búsqueda</w:t>
+      </w:r>
+      <w:r>
+        <w:t>.</w:t>
       </w:r>
     </w:p>
     <w:p>
@@ -403,22 +434,13 @@
         <w:ind w:hanging="330"/>
       </w:pPr>
       <w:r>
-        <w:t xml:space="preserve">El usuario introduce </w:t>
-      </w:r>
-      <w:r>
-        <w:t>(</w:t>
-      </w:r>
-      <w:r>
-        <w:t>ciudad</w:t>
-      </w:r>
-      <w:r>
-        <w:t>)</w:t>
-      </w:r>
-      <w:r>
-        <w:t xml:space="preserve"> de búsqueda</w:t>
-      </w:r>
-      <w:r>
-        <w:t>.</w:t>
+        <w:t xml:space="preserve">El usuario introduce rango de fechas </w:t>
+      </w:r>
+      <w:r>
+        <w:t>en el que se produjo la reserva</w:t>
+      </w:r>
+      <w:r>
+        <w:t xml:space="preserve"> (Calendario).</w:t>
       </w:r>
     </w:p>
     <w:p>
@@ -430,13 +452,10 @@
         <w:ind w:hanging="330"/>
       </w:pPr>
       <w:r>
-        <w:t xml:space="preserve">El usuario introduce rango de fechas </w:t>
-      </w:r>
-      <w:r>
-        <w:t>en el que se produjo la reserva</w:t>
-      </w:r>
-      <w:r>
-        <w:t xml:space="preserve"> (Calendario).</w:t>
+        <w:t>El usuario especifica si quiere que se busquen únicamente las reservas en curso</w:t>
+      </w:r>
+      <w:r>
+        <w:t>.</w:t>
       </w:r>
     </w:p>
     <w:p>
@@ -448,10 +467,16 @@
         <w:ind w:hanging="330"/>
       </w:pPr>
       <w:r>
-        <w:t>El usuario especifica si quiere que se busquen únicamente las reservas en curso</w:t>
-      </w:r>
-      <w:r>
-        <w:t>.</w:t>
+        <w:t>El usuario pue</w:t>
+      </w:r>
+      <w:r>
+        <w:t xml:space="preserve">de opcionalmente </w:t>
+      </w:r>
+      <w:r>
+        <w:t>introducir</w:t>
+      </w:r>
+      <w:r>
+        <w:t xml:space="preserve"> un Id de reserva especifico.</w:t>
       </w:r>
     </w:p>
     <w:p>
@@ -463,16 +488,13 @@
         <w:ind w:hanging="330"/>
       </w:pPr>
       <w:r>
-        <w:t>El usuario pue</w:t>
-      </w:r>
-      <w:r>
-        <w:t xml:space="preserve">de opcionalmente </w:t>
-      </w:r>
-      <w:r>
-        <w:t>introducir</w:t>
-      </w:r>
-      <w:r>
-        <w:t xml:space="preserve"> un Id de reserva especifico.</w:t>
+        <w:t xml:space="preserve">(Administrador) </w:t>
+      </w:r>
+      <w:r>
+        <w:t>El usuario puede opcionalmente seleccionar la búsqueda de reservas asociadas a cierto usuario Cliente</w:t>
+      </w:r>
+      <w:r>
+        <w:t>.</w:t>
       </w:r>
     </w:p>
     <w:p>
@@ -484,10 +506,13 @@
         <w:ind w:hanging="330"/>
       </w:pPr>
       <w:r>
-        <w:t>El usuario Administrador puede opcionalmente seleccionar la búsqueda de reservas asociadas a cierto usuario Cliente</w:t>
-      </w:r>
-      <w:r>
-        <w:t>.</w:t>
+        <w:t xml:space="preserve">El sistema comprueba que la ciudad </w:t>
+      </w:r>
+      <w:r>
+        <w:t>aparece referenciada</w:t>
+      </w:r>
+      <w:r>
+        <w:t xml:space="preserve"> en la BD. </w:t>
       </w:r>
     </w:p>
     <w:p>
@@ -499,13 +524,7 @@
         <w:ind w:hanging="330"/>
       </w:pPr>
       <w:r>
-        <w:t xml:space="preserve">El sistema comprueba que la ciudad </w:t>
-      </w:r>
-      <w:r>
-        <w:t>aparece referenciada</w:t>
-      </w:r>
-      <w:r>
-        <w:t xml:space="preserve"> en la BD. </w:t>
+        <w:t>El sistema comprueba la coherencia de las fechas de reserva.</w:t>
       </w:r>
     </w:p>
     <w:p>
@@ -517,7 +536,13 @@
         <w:ind w:hanging="330"/>
       </w:pPr>
       <w:r>
-        <w:t>El sistema comprueba la coherencia de las fechas de reserva.</w:t>
+        <w:t>El sistema</w:t>
+      </w:r>
+      <w:r>
+        <w:t xml:space="preserve"> busca </w:t>
+      </w:r>
+      <w:r>
+        <w:t>los lugares adecuados al criterio de búsqueda.</w:t>
       </w:r>
     </w:p>
     <w:p>
@@ -529,13 +554,13 @@
         <w:ind w:hanging="330"/>
       </w:pPr>
       <w:r>
-        <w:t>El sistema</w:t>
-      </w:r>
-      <w:r>
-        <w:t xml:space="preserve"> busca </w:t>
-      </w:r>
-      <w:r>
-        <w:t>los lugares adecuados al criterio de búsqueda.</w:t>
+        <w:t xml:space="preserve">El sistema muestra una lista de las </w:t>
+      </w:r>
+      <w:r>
+        <w:t>reservas filtradas</w:t>
+      </w:r>
+      <w:r>
+        <w:t>.</w:t>
       </w:r>
     </w:p>
     <w:p>
@@ -547,10 +572,24 @@
         <w:ind w:hanging="330"/>
       </w:pPr>
       <w:r>
-        <w:t xml:space="preserve">El sistema muestra una lista de las </w:t>
-      </w:r>
-      <w:r>
-        <w:t>reservas filtradas</w:t>
+        <w:t xml:space="preserve">El usuario opcionalmente visualiza información del lugar (pantalla </w:t>
+      </w:r>
+      <w:proofErr w:type="spellStart"/>
+      <w:r>
+        <w:t>SRES_</w:t>
+      </w:r>
+      <w:r>
+        <w:t>P</w:t>
+      </w:r>
+      <w:r>
+        <w:t>Info</w:t>
+      </w:r>
+      <w:r>
+        <w:t>Reserva</w:t>
+      </w:r>
+      <w:proofErr w:type="spellEnd"/>
+      <w:r>
+        <w:t>)</w:t>
       </w:r>
       <w:r>
         <w:t>.</w:t>
@@ -565,7 +604,36 @@
         <w:ind w:hanging="330"/>
       </w:pPr>
       <w:r>
-        <w:t xml:space="preserve">El usuario opcionalmente visualiza información del lugar (pantalla </w:t>
+        <w:t>El usuario</w:t>
+      </w:r>
+      <w:r>
+        <w:t xml:space="preserve"> selecciona </w:t>
+      </w:r>
+      <w:r>
+        <w:t>la reserva a anular</w:t>
+      </w:r>
+      <w:r>
+        <w:t>.</w:t>
+      </w:r>
+    </w:p>
+    <w:p>
+      <w:pPr>
+        <w:ind w:left="0" w:firstLine="0"/>
+      </w:pPr>
+      <w:r>
+        <w:t xml:space="preserve">14.a (Cliente) </w:t>
+      </w:r>
+      <w:r>
+        <w:t xml:space="preserve">El sistema redirige a la página de </w:t>
+      </w:r>
+      <w:r>
+        <w:t xml:space="preserve">Anulación </w:t>
+      </w:r>
+      <w:r>
+        <w:t>(</w:t>
+      </w:r>
+      <w:r>
+        <w:t xml:space="preserve">pantalla </w:t>
       </w:r>
       <w:proofErr w:type="spellStart"/>
       <w:r>
@@ -575,10 +643,7 @@
         <w:t>P</w:t>
       </w:r>
       <w:r>
-        <w:t>Info</w:t>
-      </w:r>
-      <w:r>
-        <w:t>Reserva</w:t>
+        <w:t>Anulacion</w:t>
       </w:r>
       <w:proofErr w:type="spellEnd"/>
       <w:r>
@@ -590,24 +655,53 @@
     </w:p>
     <w:p>
       <w:pPr>
+        <w:ind w:left="0" w:firstLine="0"/>
+      </w:pPr>
+      <w:r>
+        <w:t xml:space="preserve">14.b (Administrador) </w:t>
+      </w:r>
+      <w:r>
+        <w:t>El sistema pregunta por confirmación de reserva.</w:t>
+      </w:r>
+    </w:p>
+    <w:p>
+      <w:pPr>
+        <w:ind w:left="708" w:firstLine="0"/>
+      </w:pPr>
+      <w:r>
+        <w:t>14.b.1</w:t>
+      </w:r>
+      <w:r>
+        <w:t xml:space="preserve">. </w:t>
+      </w:r>
+      <w:r>
+        <w:t>El Administrador confirma la anulación.</w:t>
+      </w:r>
+    </w:p>
+    <w:p>
+      <w:pPr>
+        <w:ind w:left="708" w:firstLine="0"/>
+      </w:pPr>
+      <w:r>
+        <w:t>14.b.2</w:t>
+      </w:r>
+      <w:r>
+        <w:t>. El sistema marca como pendiente la contabilización del pago y finaliza con éxito (Se considera que el administrador anula reservas por causas excepcionales que requieren una contabilización especifica).</w:t>
+      </w:r>
+    </w:p>
+    <w:p>
+      <w:pPr>
+        <w:pStyle w:val="Prrafodelista"/>
         <w:numPr>
           <w:ilvl w:val="0"/>
           <w:numId w:val="1"/>
         </w:numPr>
         <w:ind w:hanging="330"/>
-      </w:pPr>
-      <w:r>
-        <w:t>El usuario</w:t>
-      </w:r>
-      <w:r>
-        <w:t xml:space="preserve"> selecciona </w:t>
-      </w:r>
-      <w:r>
-        <w:t>la reserva a anular</w:t>
-      </w:r>
-      <w:r>
-        <w:t>.</w:t>
-      </w:r>
+        <w:contextualSpacing w:val="0"/>
+        <w:rPr>
+          <w:vanish/>
+        </w:rPr>
+      </w:pPr>
     </w:p>
     <w:p>
       <w:pPr>
@@ -618,73 +712,16 @@
         <w:ind w:hanging="330"/>
       </w:pPr>
       <w:r>
-        <w:t xml:space="preserve">El sistema redirige a la página de </w:t>
-      </w:r>
-      <w:r>
-        <w:t>Anulación de reserva</w:t>
-      </w:r>
-      <w:r>
-        <w:t xml:space="preserve"> (</w:t>
-      </w:r>
-      <w:r>
-        <w:t xml:space="preserve">pantalla </w:t>
-      </w:r>
-      <w:proofErr w:type="spellStart"/>
-      <w:r>
-        <w:t>SRES_</w:t>
-      </w:r>
-      <w:r>
-        <w:t>P</w:t>
-      </w:r>
-      <w:r>
-        <w:t>Anulacion</w:t>
-      </w:r>
-      <w:proofErr w:type="spellEnd"/>
-      <w:r>
-        <w:t>)</w:t>
-      </w:r>
-      <w:r>
-        <w:t xml:space="preserve"> en el caso de Cliente y en el caso de Administrador</w:t>
-      </w:r>
-      <w:r>
-        <w:t xml:space="preserve"> </w:t>
-      </w:r>
-      <w:r>
-        <w:t>únicamente</w:t>
-      </w:r>
-      <w:r>
-        <w:t xml:space="preserve"> pregunta por confirmación.</w:t>
-      </w:r>
-    </w:p>
-    <w:p>
-      <w:pPr>
-        <w:ind w:left="708" w:firstLine="0"/>
-      </w:pPr>
-      <w:r>
-        <w:t>1</w:t>
-      </w:r>
-      <w:r>
-        <w:t>5</w:t>
-      </w:r>
-      <w:r>
-        <w:t xml:space="preserve">Administrador. </w:t>
-      </w:r>
-      <w:r>
-        <w:t>El Administrador confirma la anulación.</w:t>
-      </w:r>
-    </w:p>
-    <w:p>
-      <w:pPr>
-        <w:ind w:left="708" w:firstLine="0"/>
-      </w:pPr>
-      <w:r>
-        <w:t>1</w:t>
-      </w:r>
-      <w:r>
-        <w:t>6</w:t>
-      </w:r>
-      <w:r>
-        <w:t>Administrador. El sistema marca como pendiente la contabilización del pago y finaliza con éxito (Se considera que el administrador anula reservas por causas excepcionales que requieren una contabilización especifica).</w:t>
+        <w:t xml:space="preserve">(Continua solo Cliente) </w:t>
+      </w:r>
+      <w:r>
+        <w:t xml:space="preserve">El sistema </w:t>
+      </w:r>
+      <w:r>
+        <w:t xml:space="preserve">calcula </w:t>
+      </w:r>
+      <w:r>
+        <w:t>descontando el uso de la propiedad y el porcentaje por anulación la cantidad a reembolsar al Cliente.</w:t>
       </w:r>
     </w:p>
     <w:p>
@@ -696,13 +733,7 @@
         <w:ind w:hanging="330"/>
       </w:pPr>
       <w:r>
-        <w:t xml:space="preserve">El sistema </w:t>
-      </w:r>
-      <w:r>
-        <w:t xml:space="preserve">calcula </w:t>
-      </w:r>
-      <w:r>
-        <w:t>descontando el uso de la propiedad y el porcentaje por anulación la cantidad a reembolsar al Cliente.</w:t>
+        <w:t>El sistema muestra un resumen del cálculo anterior al Cliente.</w:t>
       </w:r>
     </w:p>
     <w:p>
@@ -714,7 +745,19 @@
         <w:ind w:hanging="330"/>
       </w:pPr>
       <w:r>
-        <w:t>El sistema muestra un resumen del cálculo anterior al Cliente.</w:t>
+        <w:t xml:space="preserve">El </w:t>
+      </w:r>
+      <w:r>
+        <w:t>Cliente</w:t>
+      </w:r>
+      <w:r>
+        <w:t xml:space="preserve"> confirma </w:t>
+      </w:r>
+      <w:r>
+        <w:t>la anulación</w:t>
+      </w:r>
+      <w:r>
+        <w:t>.</w:t>
       </w:r>
     </w:p>
     <w:p>
@@ -726,20 +769,25 @@
         <w:ind w:hanging="330"/>
       </w:pPr>
       <w:r>
-        <w:t xml:space="preserve">El </w:t>
-      </w:r>
-      <w:r>
-        <w:t>Cliente</w:t>
-      </w:r>
-      <w:r>
-        <w:t xml:space="preserve"> confirma </w:t>
-      </w:r>
-      <w:r>
-        <w:t>la anulación</w:t>
+        <w:t xml:space="preserve">El sistema </w:t>
+      </w:r>
+      <w:r>
+        <w:t>informa al propietario de la anulación</w:t>
+      </w:r>
+      <w:r>
+        <w:t xml:space="preserve"> por medio del método de contacto </w:t>
+      </w:r>
+      <w:proofErr w:type="gramStart"/>
+      <w:r>
+        <w:t>guardado</w:t>
       </w:r>
       <w:r>
         <w:t>.</w:t>
       </w:r>
+      <w:r>
+        <w:t>.</w:t>
+      </w:r>
+      <w:proofErr w:type="gramEnd"/>
     </w:p>
     <w:p>
       <w:pPr>
@@ -750,28 +798,8 @@
         <w:ind w:hanging="330"/>
       </w:pPr>
       <w:r>
-        <w:t xml:space="preserve">El sistema </w:t>
-      </w:r>
-      <w:r>
-        <w:t>informa al propietario de la anulación</w:t>
-      </w:r>
-      <w:r>
-        <w:t xml:space="preserve"> </w:t>
-      </w:r>
-      <w:r>
-        <w:t xml:space="preserve">por medio del método de contacto </w:t>
-      </w:r>
-      <w:proofErr w:type="gramStart"/>
-      <w:r>
-        <w:t>guardado</w:t>
-      </w:r>
-      <w:r>
-        <w:t>.</w:t>
-      </w:r>
-      <w:r>
-        <w:t>.</w:t>
-      </w:r>
-      <w:proofErr w:type="gramEnd"/>
+        <w:t>El sistema calcula el pago a realizar al propietario (Siendo el uso de la propiedad más el porcentaje por anulación, menos la comisión de la compañía).</w:t>
+      </w:r>
     </w:p>
     <w:p>
       <w:pPr>
@@ -782,7 +810,16 @@
         <w:ind w:hanging="330"/>
       </w:pPr>
       <w:r>
-        <w:t>El sistema calcula el pago a realizar al propietario (Siendo el uso de la propiedad más el porcentaje por anulación, menos la comisión de la compañía).</w:t>
+        <w:t xml:space="preserve">El sistema </w:t>
+      </w:r>
+      <w:r>
+        <w:t>ejecuta la devolución al Cliente</w:t>
+      </w:r>
+      <w:r>
+        <w:t xml:space="preserve"> a través del banco</w:t>
+      </w:r>
+      <w:r>
+        <w:t>.</w:t>
       </w:r>
     </w:p>
     <w:p>
@@ -794,13 +831,19 @@
         <w:ind w:hanging="330"/>
       </w:pPr>
       <w:r>
-        <w:t xml:space="preserve">El sistema </w:t>
-      </w:r>
-      <w:r>
-        <w:t>ejecuta la devolución al Cliente</w:t>
-      </w:r>
-      <w:r>
-        <w:t xml:space="preserve"> a través del banco</w:t>
+        <w:t xml:space="preserve">El </w:t>
+      </w:r>
+      <w:r>
+        <w:t>sistema ejecuta la devolución al propietari</w:t>
+      </w:r>
+      <w:r>
+        <w:t>o</w:t>
+      </w:r>
+      <w:r>
+        <w:t xml:space="preserve"> </w:t>
+      </w:r>
+      <w:r>
+        <w:t>a través del banco</w:t>
       </w:r>
       <w:r>
         <w:t>.</w:t>
@@ -815,22 +858,15 @@
         <w:ind w:hanging="330"/>
       </w:pPr>
       <w:r>
-        <w:t xml:space="preserve">El </w:t>
-      </w:r>
-      <w:r>
-        <w:t>sistema ejecuta la devolución al propietari</w:t>
-      </w:r>
-      <w:r>
-        <w:t>o</w:t>
-      </w:r>
-      <w:r>
-        <w:t xml:space="preserve"> </w:t>
-      </w:r>
-      <w:r>
-        <w:t>a través del banco</w:t>
-      </w:r>
-      <w:r>
-        <w:t>.</w:t>
+        <w:t xml:space="preserve">El sistema muestra la pantalla de éxito en la anulación (pantalla </w:t>
+      </w:r>
+      <w:proofErr w:type="spellStart"/>
+      <w:r>
+        <w:t>SRES_PConfirmAnul</w:t>
+      </w:r>
+      <w:proofErr w:type="spellEnd"/>
+      <w:r>
+        <w:t>).</w:t>
       </w:r>
     </w:p>
     <w:p>
@@ -842,26 +878,6 @@
         <w:ind w:hanging="330"/>
       </w:pPr>
       <w:r>
-        <w:t xml:space="preserve">El sistema muestra la pantalla de éxito en la anulación (pantalla </w:t>
-      </w:r>
-      <w:proofErr w:type="spellStart"/>
-      <w:r>
-        <w:t>SRES_PConfirmAnul</w:t>
-      </w:r>
-      <w:proofErr w:type="spellEnd"/>
-      <w:r>
-        <w:t>).</w:t>
-      </w:r>
-    </w:p>
-    <w:p>
-      <w:pPr>
-        <w:numPr>
-          <w:ilvl w:val="0"/>
-          <w:numId w:val="1"/>
-        </w:numPr>
-        <w:ind w:hanging="330"/>
-      </w:pPr>
-      <w:r>
         <w:t xml:space="preserve">El sistema </w:t>
       </w:r>
       <w:r>
@@ -897,7 +913,7 @@
     </w:p>
     <w:p>
       <w:r>
-        <w:t>1.a</w:t>
+        <w:t>1.c</w:t>
       </w:r>
       <w:r>
         <w:tab/>
@@ -962,7 +978,7 @@
         <w:t xml:space="preserve">Se espera nueva entrada, volviendo al paso </w:t>
       </w:r>
       <w:r>
-        <w:t>2</w:t>
+        <w:t>3</w:t>
       </w:r>
       <w:r>
         <w:t xml:space="preserve">. </w:t>
@@ -1008,7 +1024,7 @@
         <w:t>El sistema espera nu</w:t>
       </w:r>
       <w:r>
-        <w:t>eva entrada, volviendo al paso 3</w:t>
+        <w:t>eva entrada, volviendo al paso 4</w:t>
       </w:r>
       <w:r>
         <w:t>.</w:t>
@@ -1044,25 +1060,22 @@
         <w:t xml:space="preserve">Se vuelve al paso </w:t>
       </w:r>
       <w:r>
-        <w:t xml:space="preserve">2, </w:t>
-      </w:r>
-      <w:r>
-        <w:t xml:space="preserve">3, </w:t>
+        <w:t>3</w:t>
+      </w:r>
+      <w:r>
+        <w:t xml:space="preserve">, </w:t>
       </w:r>
       <w:r>
         <w:t>4</w:t>
       </w:r>
       <w:r>
-        <w:t>,</w:t>
-      </w:r>
-      <w:r>
-        <w:t xml:space="preserve"> </w:t>
+        <w:t xml:space="preserve">, </w:t>
       </w:r>
       <w:r>
         <w:t>5</w:t>
       </w:r>
       <w:r>
-        <w:t xml:space="preserve"> o 6</w:t>
+        <w:t>, o 6</w:t>
       </w:r>
       <w:r>
         <w:t xml:space="preserve">. </w:t>
@@ -1104,7 +1117,7 @@
         <w:t xml:space="preserve">Se vuelve al paso </w:t>
       </w:r>
       <w:r>
-        <w:t>5</w:t>
+        <w:t>6</w:t>
       </w:r>
       <w:r>
         <w:t>.</w:t>
@@ -1120,14 +1133,10 @@
         <w:ind w:right="3993"/>
       </w:pPr>
       <w:r>
-        <w:t>1</w:t>
-      </w:r>
-      <w:r>
-        <w:t>5</w:t>
-      </w:r>
-      <w:r>
-        <w:t>Administrador.a</w:t>
-      </w:r>
+        <w:t>14.b.1</w:t>
+      </w:r>
+      <w:bookmarkStart w:id="0" w:name="_GoBack"/>
+      <w:bookmarkEnd w:id="0"/>
     </w:p>
     <w:p>
       <w:pPr>
@@ -1362,8 +1371,6 @@
       <w:pPr>
         <w:ind w:left="-15" w:firstLine="0"/>
       </w:pPr>
-      <w:bookmarkStart w:id="0" w:name="_GoBack"/>
-      <w:bookmarkEnd w:id="0"/>
       <w:r>
         <w:t>Entre el paso 1</w:t>
       </w:r>
@@ -2038,9 +2045,9 @@
   <w:abstractNum w:abstractNumId="0" w15:restartNumberingAfterBreak="0">
     <w:nsid w:val="171C418C"/>
     <w:multiLevelType w:val="hybridMultilevel"/>
-    <w:tmpl w:val="C8363A84"/>
-    <w:lvl w:ilvl="0" w:tplc="66C27700">
-      <w:start w:val="1"/>
+    <w:tmpl w:val="08A04166"/>
+    <w:lvl w:ilvl="0" w:tplc="FE384BD8">
+      <w:start w:val="2"/>
       <w:numFmt w:val="decimal"/>
       <w:lvlText w:val="%1."/>
       <w:lvlJc w:val="left"/>
@@ -2048,7 +2055,7 @@
         <w:ind w:left="330"/>
       </w:pPr>
       <w:rPr>
-        <w:rFonts w:ascii="Times New Roman" w:eastAsia="Times New Roman" w:hAnsi="Times New Roman" w:cs="Times New Roman"/>
+        <w:rFonts w:ascii="Times New Roman" w:eastAsia="Times New Roman" w:hAnsi="Times New Roman" w:cs="Times New Roman" w:hint="default"/>
         <w:b w:val="0"/>
         <w:i w:val="0"/>
         <w:strike w:val="0"/>
@@ -2730,6 +2737,17 @@
       </w:tblCellMar>
     </w:tblPr>
   </w:style>
+  <w:style w:type="paragraph" w:styleId="Prrafodelista">
+    <w:name w:val="List Paragraph"/>
+    <w:basedOn w:val="Normal"/>
+    <w:uiPriority w:val="34"/>
+    <w:qFormat/>
+    <w:rsid w:val="008D70D2"/>
+    <w:pPr>
+      <w:ind w:left="720"/>
+      <w:contextualSpacing/>
+    </w:pPr>
+  </w:style>
 </w:styles>
 </file>
 
